--- a/Documentation/Managment/Journal de travail.docx
+++ b/Documentation/Managment/Journal de travail.docx
@@ -40,10 +40,7 @@
         <w:t>TM-</w:t>
       </w:r>
       <w:r>
-        <w:t xml:space="preserve"> </w:t>
-      </w:r>
-      <w:r>
-        <w:t xml:space="preserve">Interface standardisée communication entre </w:t>
+        <w:t xml:space="preserve"> Interface standardisée communication entre </w:t>
       </w:r>
       <w:proofErr w:type="spellStart"/>
       <w:r>
@@ -85,9 +82,9 @@
         <w:tblLook w:val="04A0" w:firstRow="1" w:lastRow="0" w:firstColumn="1" w:lastColumn="0" w:noHBand="0" w:noVBand="1"/>
       </w:tblPr>
       <w:tblGrid>
-        <w:gridCol w:w="988"/>
+        <w:gridCol w:w="991"/>
         <w:gridCol w:w="1024"/>
-        <w:gridCol w:w="4925"/>
+        <w:gridCol w:w="4922"/>
         <w:gridCol w:w="1359"/>
       </w:tblGrid>
       <w:tr>
@@ -183,8 +180,6 @@
             <w:r>
               <w:t>Entretien avec monsieur Mayer</w:t>
             </w:r>
-            <w:bookmarkStart w:id="0" w:name="_GoBack"/>
-            <w:bookmarkEnd w:id="0"/>
           </w:p>
           <w:p>
             <w:pPr>
@@ -226,12 +221,50 @@
               <w:t>)</w:t>
             </w:r>
           </w:p>
+          <w:p>
+            <w:pPr>
+              <w:pStyle w:val="Paragraphedeliste"/>
+              <w:numPr>
+                <w:ilvl w:val="0"/>
+                <w:numId w:val="16"/>
+              </w:numPr>
+            </w:pPr>
+            <w:r>
+              <w:t xml:space="preserve">Découverte de la carte exemple sur </w:t>
+            </w:r>
+            <w:proofErr w:type="spellStart"/>
+            <w:r>
+              <w:t>KiCAD</w:t>
+            </w:r>
+            <w:proofErr w:type="spellEnd"/>
+          </w:p>
+          <w:p>
+            <w:pPr>
+              <w:pStyle w:val="Paragraphedeliste"/>
+              <w:numPr>
+                <w:ilvl w:val="0"/>
+                <w:numId w:val="16"/>
+              </w:numPr>
+            </w:pPr>
+            <w:r>
+              <w:t xml:space="preserve">Découverte de </w:t>
+            </w:r>
+            <w:proofErr w:type="spellStart"/>
+            <w:r>
+              <w:t>KiCAD</w:t>
+            </w:r>
+            <w:proofErr w:type="spellEnd"/>
+          </w:p>
         </w:tc>
         <w:tc>
           <w:tcPr>
             <w:tcW w:w="1359" w:type="dxa"/>
           </w:tcPr>
-          <w:p/>
+          <w:p>
+            <w:r>
+              <w:t>5</w:t>
+            </w:r>
+          </w:p>
         </w:tc>
       </w:tr>
       <w:tr>
@@ -239,7 +272,127 @@
           <w:tcPr>
             <w:tcW w:w="988" w:type="dxa"/>
           </w:tcPr>
-          <w:p/>
+          <w:p>
+            <w:r>
+              <w:t>22.02.22</w:t>
+            </w:r>
+          </w:p>
+        </w:tc>
+        <w:tc>
+          <w:tcPr>
+            <w:tcW w:w="1022" w:type="dxa"/>
+          </w:tcPr>
+          <w:p>
+            <w:r>
+              <w:t>7h</w:t>
+            </w:r>
+          </w:p>
+        </w:tc>
+        <w:tc>
+          <w:tcPr>
+            <w:tcW w:w="4927" w:type="dxa"/>
+          </w:tcPr>
+          <w:p>
+            <w:pPr>
+              <w:pStyle w:val="Paragraphedeliste"/>
+              <w:numPr>
+                <w:ilvl w:val="0"/>
+                <w:numId w:val="16"/>
+              </w:numPr>
+            </w:pPr>
+            <w:r>
+              <w:t xml:space="preserve">TUTO </w:t>
+            </w:r>
+            <w:proofErr w:type="spellStart"/>
+            <w:r>
+              <w:t>KiCAD</w:t>
+            </w:r>
+            <w:proofErr w:type="spellEnd"/>
+          </w:p>
+          <w:p>
+            <w:pPr>
+              <w:pStyle w:val="Paragraphedeliste"/>
+              <w:numPr>
+                <w:ilvl w:val="0"/>
+                <w:numId w:val="16"/>
+              </w:numPr>
+            </w:pPr>
+            <w:r>
+              <w:t>Etude de disponibilité des composants</w:t>
+            </w:r>
+          </w:p>
+          <w:p>
+            <w:pPr>
+              <w:pStyle w:val="Paragraphedeliste"/>
+              <w:numPr>
+                <w:ilvl w:val="0"/>
+                <w:numId w:val="16"/>
+              </w:numPr>
+            </w:pPr>
+            <w:r>
+              <w:t>Changement et étude de possibilité des changements de plan (utilisation d’une carte toute faite pour les parties « standard »</w:t>
+            </w:r>
+          </w:p>
+          <w:p>
+            <w:pPr>
+              <w:pStyle w:val="Paragraphedeliste"/>
+              <w:numPr>
+                <w:ilvl w:val="0"/>
+                <w:numId w:val="16"/>
+              </w:numPr>
+            </w:pPr>
+            <w:r>
+              <w:t>Divers administratifs (accès suite et fin)</w:t>
+            </w:r>
+          </w:p>
+          <w:p>
+            <w:pPr>
+              <w:pStyle w:val="Paragraphedeliste"/>
+              <w:numPr>
+                <w:ilvl w:val="0"/>
+                <w:numId w:val="16"/>
+              </w:numPr>
+            </w:pPr>
+            <w:r>
+              <w:t xml:space="preserve">Recherche de composant de remplacement PoE avant </w:t>
+            </w:r>
+            <w:r>
+              <w:t>les changements</w:t>
+            </w:r>
+            <w:r>
+              <w:t xml:space="preserve"> de plan</w:t>
+            </w:r>
+          </w:p>
+        </w:tc>
+        <w:tc>
+          <w:tcPr>
+            <w:tcW w:w="1359" w:type="dxa"/>
+          </w:tcPr>
+          <w:p>
+            <w:r>
+              <w:t>5</w:t>
+            </w:r>
+          </w:p>
+        </w:tc>
+        <w:bookmarkStart w:id="0" w:name="_GoBack"/>
+        <w:bookmarkEnd w:id="0"/>
+      </w:tr>
+      <w:tr>
+        <w:tc>
+          <w:tcPr>
+            <w:tcW w:w="988" w:type="dxa"/>
+          </w:tcPr>
+          <w:p>
+            <w:r>
+              <w:t>2</w:t>
+            </w:r>
+            <w:r>
+              <w:t>4</w:t>
+            </w:r>
+            <w:r>
+              <w:t>.02.22</w:t>
+            </w:r>
+          </w:p>
         </w:tc>
         <w:tc>
           <w:tcPr>
@@ -251,13 +404,44 @@
           <w:tcPr>
             <w:tcW w:w="4927" w:type="dxa"/>
           </w:tcPr>
-          <w:p/>
+          <w:p>
+            <w:pPr>
+              <w:pStyle w:val="Paragraphedeliste"/>
+              <w:numPr>
+                <w:ilvl w:val="0"/>
+                <w:numId w:val="16"/>
+              </w:numPr>
+            </w:pPr>
+            <w:r>
+              <w:t xml:space="preserve">Choix composants carte fille et </w:t>
+            </w:r>
+            <w:proofErr w:type="spellStart"/>
+            <w:r>
+              <w:t>schémat</w:t>
+            </w:r>
+            <w:proofErr w:type="spellEnd"/>
+            <w:r>
+              <w:t xml:space="preserve"> block boutons poussoirs</w:t>
+            </w:r>
+          </w:p>
         </w:tc>
         <w:tc>
           <w:tcPr>
             <w:tcW w:w="1359" w:type="dxa"/>
           </w:tcPr>
-          <w:p/>
+          <w:p>
+            <w:r>
+              <w:t>8</w:t>
+            </w:r>
+            <w:r>
+              <w:t xml:space="preserve">-&gt;pour l’instant </w:t>
+            </w:r>
+            <w:proofErr w:type="spellStart"/>
+            <w:r>
+              <w:t>mdr</w:t>
+            </w:r>
+            <w:proofErr w:type="spellEnd"/>
+          </w:p>
         </w:tc>
       </w:tr>
     </w:tbl>
@@ -736,7 +920,7 @@
   <w:abstractNum w:abstractNumId="12" w15:restartNumberingAfterBreak="0">
     <w:nsid w:val="2C783A29"/>
     <w:multiLevelType w:val="hybridMultilevel"/>
-    <w:tmpl w:val="E064024C"/>
+    <w:tmpl w:val="35AA25C6"/>
     <w:lvl w:ilvl="0" w:tplc="100C0001">
       <w:start w:val="1"/>
       <w:numFmt w:val="bullet"/>
